--- a/統計学.docx
+++ b/統計学.docx
@@ -1,6 +1,6 @@
 
 <file path=word/document.xml><?xml version="1.0" encoding="utf-8"?>
-<w:document xmlns:wpc="http://schemas.microsoft.com/office/word/2010/wordprocessingCanvas" xmlns:cx="http://schemas.microsoft.com/office/drawing/2014/chartex" xmlns:cx1="http://schemas.microsoft.com/office/drawing/2015/9/8/chartex" xmlns:cx2="http://schemas.microsoft.com/office/drawing/2015/10/21/chartex" xmlns:cx3="http://schemas.microsoft.com/office/drawing/2016/5/9/chartex" xmlns:cx4="http://schemas.microsoft.com/office/drawing/2016/5/10/chartex" xmlns:cx5="http://schemas.microsoft.com/office/drawing/2016/5/11/chartex" xmlns:cx6="http://schemas.microsoft.com/office/drawing/2016/5/12/chartex" xmlns:cx7="http://schemas.microsoft.com/office/drawing/2016/5/13/chartex" xmlns:cx8="http://schemas.microsoft.com/office/drawing/2016/5/14/chartex" xmlns:mc="http://schemas.openxmlformats.org/markup-compatibility/2006" xmlns:aink="http://schemas.microsoft.com/office/drawing/2016/ink" xmlns:am3d="http://schemas.microsoft.com/office/drawing/2017/model3d" xmlns:o="urn:schemas-microsoft-com:office:office" xmlns:r="http://schemas.openxmlformats.org/officeDocument/2006/relationships" xmlns:m="http://schemas.openxmlformats.org/officeDocument/2006/math" xmlns:v="urn:schemas-microsoft-com:vml" xmlns:wp14="http://schemas.microsoft.com/office/word/2010/wordprocessingDrawing" xmlns:wp="http://schemas.openxmlformats.org/drawingml/2006/wordprocessingDrawing" xmlns:w10="urn:schemas-microsoft-com:office:word" xmlns:w="http://schemas.openxmlformats.org/wordprocessingml/2006/main" xmlns:w14="http://schemas.microsoft.com/office/word/2010/wordml" xmlns:w15="http://schemas.microsoft.com/office/word/2012/wordml" xmlns:w16cex="http://schemas.microsoft.com/office/word/2018/wordml/cex" xmlns:w16cid="http://schemas.microsoft.com/office/word/2016/wordml/cid" xmlns:w16="http://schemas.microsoft.com/office/word/2018/wordml" xmlns:w16se="http://schemas.microsoft.com/office/word/2015/wordml/symex" xmlns:wpg="http://schemas.microsoft.com/office/word/2010/wordprocessingGroup" xmlns:wpi="http://schemas.microsoft.com/office/word/2010/wordprocessingInk" xmlns:wne="http://schemas.microsoft.com/office/word/2006/wordml" xmlns:wps="http://schemas.microsoft.com/office/word/2010/wordprocessingShape" mc:Ignorable="w14 w15 w16se w16cid w16 w16cex wp14">
+<w:document xmlns:wpc="http://schemas.microsoft.com/office/word/2010/wordprocessingCanvas" xmlns:cx="http://schemas.microsoft.com/office/drawing/2014/chartex" xmlns:cx1="http://schemas.microsoft.com/office/drawing/2015/9/8/chartex" xmlns:cx2="http://schemas.microsoft.com/office/drawing/2015/10/21/chartex" xmlns:cx3="http://schemas.microsoft.com/office/drawing/2016/5/9/chartex" xmlns:cx4="http://schemas.microsoft.com/office/drawing/2016/5/10/chartex" xmlns:cx5="http://schemas.microsoft.com/office/drawing/2016/5/11/chartex" xmlns:cx6="http://schemas.microsoft.com/office/drawing/2016/5/12/chartex" xmlns:cx7="http://schemas.microsoft.com/office/drawing/2016/5/13/chartex" xmlns:cx8="http://schemas.microsoft.com/office/drawing/2016/5/14/chartex" xmlns:mc="http://schemas.openxmlformats.org/markup-compatibility/2006" xmlns:aink="http://schemas.microsoft.com/office/drawing/2016/ink" xmlns:am3d="http://schemas.microsoft.com/office/drawing/2017/model3d" xmlns:o="urn:schemas-microsoft-com:office:office" xmlns:r="http://schemas.openxmlformats.org/officeDocument/2006/relationships" xmlns:m="http://schemas.openxmlformats.org/officeDocument/2006/math" xmlns:v="urn:schemas-microsoft-com:vml" xmlns:wp14="http://schemas.microsoft.com/office/word/2010/wordprocessingDrawing" xmlns:wp="http://schemas.openxmlformats.org/drawingml/2006/wordprocessingDrawing" xmlns:w10="urn:schemas-microsoft-com:office:word" xmlns:w="http://schemas.openxmlformats.org/wordprocessingml/2006/main" xmlns:w14="http://schemas.microsoft.com/office/word/2010/wordml" xmlns:w15="http://schemas.microsoft.com/office/word/2012/wordml" xmlns:w16cid="http://schemas.microsoft.com/office/word/2016/wordml/cid" xmlns:w16se="http://schemas.microsoft.com/office/word/2015/wordml/symex" xmlns:wpg="http://schemas.microsoft.com/office/word/2010/wordprocessingGroup" xmlns:wpi="http://schemas.microsoft.com/office/word/2010/wordprocessingInk" xmlns:wne="http://schemas.microsoft.com/office/word/2006/wordml" xmlns:wps="http://schemas.microsoft.com/office/word/2010/wordprocessingShape" mc:Ignorable="w14 w15 w16se w16cid wp14">
   <w:body>
     <w:p>
       <w:pPr>
@@ -18,6 +18,11 @@
     <w:sdt>
       <w:sdtPr>
         <w:rPr>
+          <w:rFonts w:asciiTheme="minorHAnsi" w:eastAsiaTheme="minorEastAsia" w:hAnsiTheme="minorHAnsi" w:cstheme="minorBidi"/>
+          <w:color w:val="auto"/>
+          <w:kern w:val="2"/>
+          <w:sz w:val="21"/>
+          <w:szCs w:val="22"/>
           <w:lang w:val="ja-JP"/>
         </w:rPr>
         <w:id w:val="766737529"/>
@@ -28,13 +33,8 @@
       </w:sdtPr>
       <w:sdtEndPr>
         <w:rPr>
-          <w:rFonts w:asciiTheme="minorHAnsi" w:eastAsiaTheme="minorEastAsia" w:hAnsiTheme="minorHAnsi" w:cstheme="minorBidi"/>
           <w:b/>
           <w:bCs/>
-          <w:color w:val="auto"/>
-          <w:kern w:val="2"/>
-          <w:sz w:val="21"/>
-          <w:szCs w:val="22"/>
         </w:rPr>
       </w:sdtEndPr>
       <w:sdtContent>
@@ -531,13 +531,7 @@
         <w:rPr>
           <w:rFonts w:hint="eastAsia"/>
         </w:rPr>
-        <w:t>のカイ2乗</w:t>
-      </w:r>
-      <w:r>
-        <w:rPr>
-          <w:rFonts w:hint="eastAsia"/>
-        </w:rPr>
-        <w:t>分布を標本分布とすることができる。</w:t>
+        <w:t>のカイ2乗分布を標本分布とすることができる。</w:t>
       </w:r>
     </w:p>
     <w:p>
@@ -550,6 +544,126 @@
         <w:ind w:leftChars="0"/>
       </w:pPr>
       <m:oMath>
+        <m:sSubSup>
+          <m:sSubSupPr>
+            <m:ctrlPr>
+              <w:rPr>
+                <w:rFonts w:ascii="Cambria Math" w:hAnsi="Cambria Math"/>
+                <w:i/>
+              </w:rPr>
+            </m:ctrlPr>
+          </m:sSubSupPr>
+          <m:e>
+            <m:r>
+              <w:rPr>
+                <w:rFonts w:ascii="Cambria Math" w:hAnsi="Cambria Math"/>
+              </w:rPr>
+              <m:t>Z</m:t>
+            </m:r>
+          </m:e>
+          <m:sub>
+            <m:r>
+              <w:rPr>
+                <w:rFonts w:ascii="Cambria Math" w:hAnsi="Cambria Math"/>
+              </w:rPr>
+              <m:t>1</m:t>
+            </m:r>
+          </m:sub>
+          <m:sup>
+            <m:r>
+              <w:rPr>
+                <w:rFonts w:ascii="Cambria Math" w:hAnsi="Cambria Math"/>
+              </w:rPr>
+              <m:t>2</m:t>
+            </m:r>
+          </m:sup>
+        </m:sSubSup>
+        <m:r>
+          <w:rPr>
+            <w:rFonts w:ascii="Cambria Math" w:hAnsi="Cambria Math"/>
+          </w:rPr>
+          <m:t>+</m:t>
+        </m:r>
+        <m:sSubSup>
+          <m:sSubSupPr>
+            <m:ctrlPr>
+              <w:rPr>
+                <w:rFonts w:ascii="Cambria Math" w:hAnsi="Cambria Math"/>
+                <w:i/>
+              </w:rPr>
+            </m:ctrlPr>
+          </m:sSubSupPr>
+          <m:e>
+            <m:r>
+              <w:rPr>
+                <w:rFonts w:ascii="Cambria Math" w:hAnsi="Cambria Math"/>
+              </w:rPr>
+              <m:t>Z</m:t>
+            </m:r>
+          </m:e>
+          <m:sub>
+            <m:r>
+              <w:rPr>
+                <w:rFonts w:ascii="Cambria Math" w:hAnsi="Cambria Math"/>
+              </w:rPr>
+              <m:t>2</m:t>
+            </m:r>
+          </m:sub>
+          <m:sup>
+            <m:r>
+              <w:rPr>
+                <w:rFonts w:ascii="Cambria Math" w:hAnsi="Cambria Math"/>
+              </w:rPr>
+              <m:t>2</m:t>
+            </m:r>
+          </m:sup>
+        </m:sSubSup>
+        <m:r>
+          <w:rPr>
+            <w:rFonts w:ascii="Cambria Math" w:hAnsi="Cambria Math"/>
+          </w:rPr>
+          <m:t>+…+</m:t>
+        </m:r>
+        <m:sSubSup>
+          <m:sSubSupPr>
+            <m:ctrlPr>
+              <w:rPr>
+                <w:rFonts w:ascii="Cambria Math" w:hAnsi="Cambria Math"/>
+                <w:i/>
+              </w:rPr>
+            </m:ctrlPr>
+          </m:sSubSupPr>
+          <m:e>
+            <m:r>
+              <w:rPr>
+                <w:rFonts w:ascii="Cambria Math" w:hAnsi="Cambria Math"/>
+              </w:rPr>
+              <m:t>Z</m:t>
+            </m:r>
+          </m:e>
+          <m:sub>
+            <m:r>
+              <w:rPr>
+                <w:rFonts w:ascii="Cambria Math" w:hAnsi="Cambria Math"/>
+              </w:rPr>
+              <m:t>n-1</m:t>
+            </m:r>
+          </m:sub>
+          <m:sup>
+            <m:r>
+              <w:rPr>
+                <w:rFonts w:ascii="Cambria Math" w:hAnsi="Cambria Math"/>
+              </w:rPr>
+              <m:t>2</m:t>
+            </m:r>
+          </m:sup>
+        </m:sSubSup>
+        <m:r>
+          <w:rPr>
+            <w:rFonts w:ascii="Cambria Math" w:hAnsi="Cambria Math"/>
+          </w:rPr>
+          <m:t>=</m:t>
+        </m:r>
         <m:sSup>
           <m:sSupPr>
             <m:ctrlPr>
@@ -685,6 +799,117 @@
         </w:rPr>
         <w:t xml:space="preserve"> が従う分布</w:t>
       </w:r>
+    </w:p>
+    <w:p>
+      <w:pPr>
+        <w:pStyle w:val="a7"/>
+        <w:numPr>
+          <w:ilvl w:val="3"/>
+          <w:numId w:val="5"/>
+        </w:numPr>
+        <w:ind w:leftChars="0"/>
+      </w:pPr>
+      <w:r>
+        <w:rPr>
+          <w:rFonts w:hint="eastAsia"/>
+        </w:rPr>
+        <w:t>σ^</w:t>
+      </w:r>
+      <w:r>
+        <w:t>2</w:t>
+      </w:r>
+      <w:r>
+        <w:rPr>
+          <w:rFonts w:hint="eastAsia"/>
+        </w:rPr>
+        <w:t>は母分散であるが、</w:t>
+      </w:r>
+      <w:r>
+        <w:t>E(s^2)=</w:t>
+      </w:r>
+      <w:r>
+        <w:rPr>
+          <w:rFonts w:hint="eastAsia"/>
+        </w:rPr>
+        <w:t>σ</w:t>
+      </w:r>
+      <w:r>
+        <w:t>^2</w:t>
+      </w:r>
+      <w:r>
+        <w:rPr>
+          <w:rFonts w:hint="eastAsia"/>
+        </w:rPr>
+        <w:t>のため、計算が可能</w:t>
+      </w:r>
+    </w:p>
+    <w:p>
+      <w:pPr>
+        <w:pStyle w:val="a7"/>
+        <w:numPr>
+          <w:ilvl w:val="3"/>
+          <w:numId w:val="5"/>
+        </w:numPr>
+        <w:ind w:leftChars="0"/>
+      </w:pPr>
+      <w:r>
+        <w:rPr>
+          <w:rFonts w:hint="eastAsia"/>
+        </w:rPr>
+        <w:t>Zは</w:t>
+      </w:r>
+      <w:r>
+        <w:rPr>
+          <w:rFonts w:hint="eastAsia"/>
+        </w:rPr>
+        <w:t>標準正規分布N(</w:t>
+      </w:r>
+      <w:r>
+        <w:t>0,1)</w:t>
+      </w:r>
+      <w:r>
+        <w:rPr>
+          <w:rFonts w:hint="eastAsia"/>
+        </w:rPr>
+        <w:t>に従う確率変数。各Z</w:t>
+      </w:r>
+      <w:r>
+        <w:t>^2</w:t>
+      </w:r>
+      <w:r>
+        <w:rPr>
+          <w:rFonts w:hint="eastAsia"/>
+        </w:rPr>
+        <w:t>の総和は標本分散の分散</w:t>
+      </w:r>
+      <w:r>
+        <w:t>(</w:t>
+      </w:r>
+      <w:r>
+        <w:rPr>
+          <w:rFonts w:hint="eastAsia"/>
+        </w:rPr>
+        <w:t>誤差</w:t>
+      </w:r>
+      <w:bookmarkStart w:id="3" w:name="_GoBack"/>
+      <w:bookmarkEnd w:id="3"/>
+      <w:r>
+        <w:t>)</w:t>
+      </w:r>
+      <w:r>
+        <w:rPr>
+          <w:rFonts w:hint="eastAsia"/>
+        </w:rPr>
+        <w:t>を意味する。</w:t>
+      </w:r>
+    </w:p>
+    <w:p>
+      <w:pPr>
+        <w:ind w:left="840"/>
+        <w:rPr>
+          <w:rFonts w:hint="eastAsia"/>
+        </w:rPr>
+      </w:pPr>
     </w:p>
     <w:p>
       <w:pPr>
@@ -1383,9 +1608,6 @@
       <w:pPr>
         <w:pStyle w:val="a7"/>
         <w:ind w:leftChars="0"/>
-        <w:rPr>
-          <w:rFonts w:hint="eastAsia"/>
-        </w:rPr>
       </w:pPr>
       <w:r>
         <w:rPr>
@@ -1412,18 +1634,12 @@
         <w:br w:type="page"/>
       </w:r>
     </w:p>
-    <w:p>
-      <w:pPr>
-        <w:rPr>
-          <w:rFonts w:hint="eastAsia"/>
-        </w:rPr>
-      </w:pPr>
-    </w:p>
+    <w:p/>
     <w:p>
       <w:pPr>
         <w:pStyle w:val="2"/>
       </w:pPr>
-      <w:bookmarkStart w:id="3" w:name="_Toc65441591"/>
+      <w:bookmarkStart w:id="4" w:name="_Toc65441591"/>
       <w:r>
         <w:rPr>
           <w:rFonts w:hint="eastAsia"/>
@@ -1439,7 +1655,7 @@
         </w:rPr>
         <w:t>章 推定</w:t>
       </w:r>
-      <w:bookmarkEnd w:id="3"/>
+      <w:bookmarkEnd w:id="4"/>
     </w:p>
     <w:p>
       <w:pPr>
@@ -1536,19 +1752,7 @@
         <w:rPr>
           <w:rFonts w:hint="eastAsia"/>
         </w:rPr>
-        <w:t>ある</w:t>
-      </w:r>
-      <w:r>
-        <w:rPr>
-          <w:rFonts w:hint="eastAsia"/>
-        </w:rPr>
-        <w:t>(標本)</w:t>
-      </w:r>
-      <w:r>
-        <w:rPr>
-          <w:rFonts w:hint="eastAsia"/>
-        </w:rPr>
-        <w:t>結果は、「確率最大のものが実現した」と考える。そして、この(標本</w:t>
+        <w:t>ある(標本)結果は、「確率最大のものが実現した」と考える。そして、この(標本</w:t>
       </w:r>
       <w:r>
         <w:t>)</w:t>
@@ -1621,6 +1825,15 @@
               <w:ind w:leftChars="0" w:left="0"/>
             </w:pPr>
             <w:r>
+              <w:fldChar w:fldCharType="begin"/>
+            </w:r>
+            <w:r>
+              <w:instrText xml:space="preserve"> LINK Word.Document.12 "C:\\Users\\yuusa\\project\\test2\\doc\\最尤法画像.docx" "" \a \p \f 0 \* MERGEFORMAT </w:instrText>
+            </w:r>
+            <w:r>
+              <w:fldChar w:fldCharType="separate"/>
+            </w:r>
+            <w:r>
               <w:object w:dxaOrig="8504" w:dyaOrig="8250" w14:anchorId="2C3ED28F">
                 <v:shapetype id="_x0000_t75" coordsize="21600,21600" o:spt="75" o:preferrelative="t" path="m@4@5l@4@11@9@11@9@5xe" filled="f" stroked="f">
                   <v:stroke joinstyle="miter"/>
@@ -1641,31 +1854,26 @@
                   <v:path o:extrusionok="f" gradientshapeok="t" o:connecttype="rect"/>
                   <o:lock v:ext="edit" aspectratio="t"/>
                 </v:shapetype>
-                <v:shape id="_x0000_i1053" type="#_x0000_t75" style="width:372.75pt;height:361.5pt" o:ole="">
+                <v:shape id="_x0000_i1025" type="#_x0000_t75" style="width:372.75pt;height:361.5pt" o:ole="">
                   <v:imagedata r:id="rId7" o:title=""/>
                 </v:shape>
-                <o:OLEObject Type="Link" ProgID="Word.Document.12" ShapeID="_x0000_i1053" DrawAspect="Content" r:id="rId8" UpdateMode="Always">
-                  <o:LinkType>EnhancedMetaFile</o:LinkType>
-                  <o:LockedField>false</o:LockedField>
-                  <o:FieldCodes>\f 0 \* MERGEFORMAT</o:FieldCodes>
-                </o:OLEObject>
               </w:object>
+            </w:r>
+            <w:r>
+              <w:fldChar w:fldCharType="end"/>
             </w:r>
           </w:p>
           <w:p>
             <w:pPr>
               <w:pStyle w:val="a7"/>
               <w:ind w:leftChars="0" w:left="0"/>
-              <w:rPr>
-                <w:rFonts w:hint="eastAsia"/>
-              </w:rPr>
             </w:pPr>
             <w:r>
               <w:object w:dxaOrig="8504" w:dyaOrig="8250" w14:anchorId="5D4B146C">
-                <v:shape id="_x0000_i1057" type="#_x0000_t75" style="width:369.75pt;height:358.5pt" o:ole="">
-                  <v:imagedata r:id="rId9" o:title=""/>
+                <v:shape id="_x0000_i1028" type="#_x0000_t75" style="width:369.75pt;height:358.5pt" o:ole="">
+                  <v:imagedata r:id="rId8" o:title=""/>
                 </v:shape>
-                <o:OLEObject Type="Link" ProgID="Word.Document.12" ShapeID="_x0000_i1057" DrawAspect="Content" r:id="rId10" UpdateMode="Always">
+                <o:OLEObject Type="Link" ProgID="Word.Document.12" ShapeID="_x0000_i1028" DrawAspect="Content" r:id="rId9" UpdateMode="Always">
                   <o:LinkType>EnhancedMetaFile</o:LinkType>
                   <o:LockedField>false</o:LockedField>
                   <o:FieldCodes>\f 0</o:FieldCodes>
@@ -1959,13 +2167,7 @@
               <w:rPr>
                 <w:rFonts w:ascii="Cambria Math" w:hAnsi="Cambria Math"/>
               </w:rPr>
-              <m:t xml:space="preserve"> &gt; </m:t>
-            </m:r>
-            <m:r>
-              <w:rPr>
-                <w:rFonts w:ascii="Cambria Math" w:hAnsi="Cambria Math"/>
-              </w:rPr>
-              <m:t>ε</m:t>
+              <m:t xml:space="preserve"> &gt; ε</m:t>
             </m:r>
           </m:e>
         </m:d>
@@ -1977,13 +2179,7 @@
         </m:r>
       </m:oMath>
     </w:p>
-    <w:p>
-      <w:pPr>
-        <w:rPr>
-          <w:rFonts w:hint="eastAsia"/>
-        </w:rPr>
-      </w:pPr>
-    </w:p>
+    <w:p/>
     <w:p>
       <w:pPr>
         <w:widowControl/>
@@ -1997,7 +2193,7 @@
       <w:pPr>
         <w:pStyle w:val="2"/>
       </w:pPr>
-      <w:bookmarkStart w:id="4" w:name="_Toc65441592"/>
+      <w:bookmarkStart w:id="5" w:name="_Toc65441592"/>
       <w:r>
         <w:rPr>
           <w:rFonts w:hint="eastAsia"/>
@@ -2014,7 +2210,7 @@
         </w:rPr>
         <w:t>章 仮説検定</w:t>
       </w:r>
-      <w:bookmarkEnd w:id="4"/>
+      <w:bookmarkEnd w:id="5"/>
     </w:p>
     <w:p>
       <w:pPr>
@@ -2041,7 +2237,7 @@
         </w:numPr>
         <w:ind w:leftChars="0"/>
       </w:pPr>
-      <w:hyperlink r:id="rId11" w:history="1">
+      <w:hyperlink r:id="rId10" w:history="1">
         <w:r>
           <w:rPr>
             <w:rStyle w:val="a6"/>
@@ -2138,9 +2334,6 @@
           <w:numId w:val="4"/>
         </w:numPr>
         <w:ind w:leftChars="0"/>
-        <w:rPr>
-          <w:rFonts w:hint="eastAsia"/>
-        </w:rPr>
       </w:pPr>
       <w:r>
         <w:rPr>
@@ -2166,7 +2359,7 @@
 </file>
 
 <file path=word/endnotes.xml><?xml version="1.0" encoding="utf-8"?>
-<w:endnotes xmlns:wpc="http://schemas.microsoft.com/office/word/2010/wordprocessingCanvas" xmlns:cx="http://schemas.microsoft.com/office/drawing/2014/chartex" xmlns:cx1="http://schemas.microsoft.com/office/drawing/2015/9/8/chartex" xmlns:cx2="http://schemas.microsoft.com/office/drawing/2015/10/21/chartex" xmlns:cx3="http://schemas.microsoft.com/office/drawing/2016/5/9/chartex" xmlns:cx4="http://schemas.microsoft.com/office/drawing/2016/5/10/chartex" xmlns:cx5="http://schemas.microsoft.com/office/drawing/2016/5/11/chartex" xmlns:cx6="http://schemas.microsoft.com/office/drawing/2016/5/12/chartex" xmlns:cx7="http://schemas.microsoft.com/office/drawing/2016/5/13/chartex" xmlns:cx8="http://schemas.microsoft.com/office/drawing/2016/5/14/chartex" xmlns:mc="http://schemas.openxmlformats.org/markup-compatibility/2006" xmlns:aink="http://schemas.microsoft.com/office/drawing/2016/ink" xmlns:am3d="http://schemas.microsoft.com/office/drawing/2017/model3d" xmlns:o="urn:schemas-microsoft-com:office:office" xmlns:r="http://schemas.openxmlformats.org/officeDocument/2006/relationships" xmlns:m="http://schemas.openxmlformats.org/officeDocument/2006/math" xmlns:v="urn:schemas-microsoft-com:vml" xmlns:wp14="http://schemas.microsoft.com/office/word/2010/wordprocessingDrawing" xmlns:wp="http://schemas.openxmlformats.org/drawingml/2006/wordprocessingDrawing" xmlns:w10="urn:schemas-microsoft-com:office:word" xmlns:w="http://schemas.openxmlformats.org/wordprocessingml/2006/main" xmlns:w14="http://schemas.microsoft.com/office/word/2010/wordml" xmlns:w15="http://schemas.microsoft.com/office/word/2012/wordml" xmlns:w16cex="http://schemas.microsoft.com/office/word/2018/wordml/cex" xmlns:w16cid="http://schemas.microsoft.com/office/word/2016/wordml/cid" xmlns:w16="http://schemas.microsoft.com/office/word/2018/wordml" xmlns:w16se="http://schemas.microsoft.com/office/word/2015/wordml/symex" xmlns:wpg="http://schemas.microsoft.com/office/word/2010/wordprocessingGroup" xmlns:wpi="http://schemas.microsoft.com/office/word/2010/wordprocessingInk" xmlns:wne="http://schemas.microsoft.com/office/word/2006/wordml" xmlns:wps="http://schemas.microsoft.com/office/word/2010/wordprocessingShape" mc:Ignorable="w14 w15 w16se w16cid w16 w16cex wp14">
+<w:endnotes xmlns:wpc="http://schemas.microsoft.com/office/word/2010/wordprocessingCanvas" xmlns:cx="http://schemas.microsoft.com/office/drawing/2014/chartex" xmlns:cx1="http://schemas.microsoft.com/office/drawing/2015/9/8/chartex" xmlns:cx2="http://schemas.microsoft.com/office/drawing/2015/10/21/chartex" xmlns:cx3="http://schemas.microsoft.com/office/drawing/2016/5/9/chartex" xmlns:cx4="http://schemas.microsoft.com/office/drawing/2016/5/10/chartex" xmlns:cx5="http://schemas.microsoft.com/office/drawing/2016/5/11/chartex" xmlns:cx6="http://schemas.microsoft.com/office/drawing/2016/5/12/chartex" xmlns:cx7="http://schemas.microsoft.com/office/drawing/2016/5/13/chartex" xmlns:cx8="http://schemas.microsoft.com/office/drawing/2016/5/14/chartex" xmlns:mc="http://schemas.openxmlformats.org/markup-compatibility/2006" xmlns:aink="http://schemas.microsoft.com/office/drawing/2016/ink" xmlns:am3d="http://schemas.microsoft.com/office/drawing/2017/model3d" xmlns:o="urn:schemas-microsoft-com:office:office" xmlns:r="http://schemas.openxmlformats.org/officeDocument/2006/relationships" xmlns:m="http://schemas.openxmlformats.org/officeDocument/2006/math" xmlns:v="urn:schemas-microsoft-com:vml" xmlns:wp14="http://schemas.microsoft.com/office/word/2010/wordprocessingDrawing" xmlns:wp="http://schemas.openxmlformats.org/drawingml/2006/wordprocessingDrawing" xmlns:w10="urn:schemas-microsoft-com:office:word" xmlns:w="http://schemas.openxmlformats.org/wordprocessingml/2006/main" xmlns:w14="http://schemas.microsoft.com/office/word/2010/wordml" xmlns:w15="http://schemas.microsoft.com/office/word/2012/wordml" xmlns:w16cid="http://schemas.microsoft.com/office/word/2016/wordml/cid" xmlns:w16se="http://schemas.microsoft.com/office/word/2015/wordml/symex" xmlns:wpg="http://schemas.microsoft.com/office/word/2010/wordprocessingGroup" xmlns:wpi="http://schemas.microsoft.com/office/word/2010/wordprocessingInk" xmlns:wne="http://schemas.microsoft.com/office/word/2006/wordml" xmlns:wps="http://schemas.microsoft.com/office/word/2010/wordprocessingShape" mc:Ignorable="w14 w15 w16se w16cid wp14">
   <w:endnote w:type="separator" w:id="-1">
     <w:p>
       <w:r>
@@ -2185,7 +2378,7 @@
 </file>
 
 <file path=word/footnotes.xml><?xml version="1.0" encoding="utf-8"?>
-<w:footnotes xmlns:wpc="http://schemas.microsoft.com/office/word/2010/wordprocessingCanvas" xmlns:cx="http://schemas.microsoft.com/office/drawing/2014/chartex" xmlns:cx1="http://schemas.microsoft.com/office/drawing/2015/9/8/chartex" xmlns:cx2="http://schemas.microsoft.com/office/drawing/2015/10/21/chartex" xmlns:cx3="http://schemas.microsoft.com/office/drawing/2016/5/9/chartex" xmlns:cx4="http://schemas.microsoft.com/office/drawing/2016/5/10/chartex" xmlns:cx5="http://schemas.microsoft.com/office/drawing/2016/5/11/chartex" xmlns:cx6="http://schemas.microsoft.com/office/drawing/2016/5/12/chartex" xmlns:cx7="http://schemas.microsoft.com/office/drawing/2016/5/13/chartex" xmlns:cx8="http://schemas.microsoft.com/office/drawing/2016/5/14/chartex" xmlns:mc="http://schemas.openxmlformats.org/markup-compatibility/2006" xmlns:aink="http://schemas.microsoft.com/office/drawing/2016/ink" xmlns:am3d="http://schemas.microsoft.com/office/drawing/2017/model3d" xmlns:o="urn:schemas-microsoft-com:office:office" xmlns:r="http://schemas.openxmlformats.org/officeDocument/2006/relationships" xmlns:m="http://schemas.openxmlformats.org/officeDocument/2006/math" xmlns:v="urn:schemas-microsoft-com:vml" xmlns:wp14="http://schemas.microsoft.com/office/word/2010/wordprocessingDrawing" xmlns:wp="http://schemas.openxmlformats.org/drawingml/2006/wordprocessingDrawing" xmlns:w10="urn:schemas-microsoft-com:office:word" xmlns:w="http://schemas.openxmlformats.org/wordprocessingml/2006/main" xmlns:w14="http://schemas.microsoft.com/office/word/2010/wordml" xmlns:w15="http://schemas.microsoft.com/office/word/2012/wordml" xmlns:w16cex="http://schemas.microsoft.com/office/word/2018/wordml/cex" xmlns:w16cid="http://schemas.microsoft.com/office/word/2016/wordml/cid" xmlns:w16="http://schemas.microsoft.com/office/word/2018/wordml" xmlns:w16se="http://schemas.microsoft.com/office/word/2015/wordml/symex" xmlns:wpg="http://schemas.microsoft.com/office/word/2010/wordprocessingGroup" xmlns:wpi="http://schemas.microsoft.com/office/word/2010/wordprocessingInk" xmlns:wne="http://schemas.microsoft.com/office/word/2006/wordml" xmlns:wps="http://schemas.microsoft.com/office/word/2010/wordprocessingShape" mc:Ignorable="w14 w15 w16se w16cid w16 w16cex wp14">
+<w:footnotes xmlns:wpc="http://schemas.microsoft.com/office/word/2010/wordprocessingCanvas" xmlns:cx="http://schemas.microsoft.com/office/drawing/2014/chartex" xmlns:cx1="http://schemas.microsoft.com/office/drawing/2015/9/8/chartex" xmlns:cx2="http://schemas.microsoft.com/office/drawing/2015/10/21/chartex" xmlns:cx3="http://schemas.microsoft.com/office/drawing/2016/5/9/chartex" xmlns:cx4="http://schemas.microsoft.com/office/drawing/2016/5/10/chartex" xmlns:cx5="http://schemas.microsoft.com/office/drawing/2016/5/11/chartex" xmlns:cx6="http://schemas.microsoft.com/office/drawing/2016/5/12/chartex" xmlns:cx7="http://schemas.microsoft.com/office/drawing/2016/5/13/chartex" xmlns:cx8="http://schemas.microsoft.com/office/drawing/2016/5/14/chartex" xmlns:mc="http://schemas.openxmlformats.org/markup-compatibility/2006" xmlns:aink="http://schemas.microsoft.com/office/drawing/2016/ink" xmlns:am3d="http://schemas.microsoft.com/office/drawing/2017/model3d" xmlns:o="urn:schemas-microsoft-com:office:office" xmlns:r="http://schemas.openxmlformats.org/officeDocument/2006/relationships" xmlns:m="http://schemas.openxmlformats.org/officeDocument/2006/math" xmlns:v="urn:schemas-microsoft-com:vml" xmlns:wp14="http://schemas.microsoft.com/office/word/2010/wordprocessingDrawing" xmlns:wp="http://schemas.openxmlformats.org/drawingml/2006/wordprocessingDrawing" xmlns:w10="urn:schemas-microsoft-com:office:word" xmlns:w="http://schemas.openxmlformats.org/wordprocessingml/2006/main" xmlns:w14="http://schemas.microsoft.com/office/word/2010/wordml" xmlns:w15="http://schemas.microsoft.com/office/word/2012/wordml" xmlns:w16cid="http://schemas.microsoft.com/office/word/2016/wordml/cid" xmlns:w16se="http://schemas.microsoft.com/office/word/2015/wordml/symex" xmlns:wpg="http://schemas.microsoft.com/office/word/2010/wordprocessingGroup" xmlns:wpi="http://schemas.microsoft.com/office/word/2010/wordprocessingInk" xmlns:wne="http://schemas.microsoft.com/office/word/2006/wordml" xmlns:wps="http://schemas.microsoft.com/office/word/2010/wordprocessingShape" mc:Ignorable="w14 w15 w16se w16cid wp14">
   <w:footnote w:type="separator" w:id="-1">
     <w:p>
       <w:r>
@@ -2204,7 +2397,7 @@
 </file>
 
 <file path=word/numbering.xml><?xml version="1.0" encoding="utf-8"?>
-<w:numbering xmlns:wpc="http://schemas.microsoft.com/office/word/2010/wordprocessingCanvas" xmlns:cx="http://schemas.microsoft.com/office/drawing/2014/chartex" xmlns:cx1="http://schemas.microsoft.com/office/drawing/2015/9/8/chartex" xmlns:cx2="http://schemas.microsoft.com/office/drawing/2015/10/21/chartex" xmlns:cx3="http://schemas.microsoft.com/office/drawing/2016/5/9/chartex" xmlns:cx4="http://schemas.microsoft.com/office/drawing/2016/5/10/chartex" xmlns:cx5="http://schemas.microsoft.com/office/drawing/2016/5/11/chartex" xmlns:cx6="http://schemas.microsoft.com/office/drawing/2016/5/12/chartex" xmlns:cx7="http://schemas.microsoft.com/office/drawing/2016/5/13/chartex" xmlns:cx8="http://schemas.microsoft.com/office/drawing/2016/5/14/chartex" xmlns:mc="http://schemas.openxmlformats.org/markup-compatibility/2006" xmlns:aink="http://schemas.microsoft.com/office/drawing/2016/ink" xmlns:am3d="http://schemas.microsoft.com/office/drawing/2017/model3d" xmlns:o="urn:schemas-microsoft-com:office:office" xmlns:r="http://schemas.openxmlformats.org/officeDocument/2006/relationships" xmlns:m="http://schemas.openxmlformats.org/officeDocument/2006/math" xmlns:v="urn:schemas-microsoft-com:vml" xmlns:wp14="http://schemas.microsoft.com/office/word/2010/wordprocessingDrawing" xmlns:wp="http://schemas.openxmlformats.org/drawingml/2006/wordprocessingDrawing" xmlns:w10="urn:schemas-microsoft-com:office:word" xmlns:w="http://schemas.openxmlformats.org/wordprocessingml/2006/main" xmlns:w14="http://schemas.microsoft.com/office/word/2010/wordml" xmlns:w15="http://schemas.microsoft.com/office/word/2012/wordml" xmlns:w16cex="http://schemas.microsoft.com/office/word/2018/wordml/cex" xmlns:w16cid="http://schemas.microsoft.com/office/word/2016/wordml/cid" xmlns:w16="http://schemas.microsoft.com/office/word/2018/wordml" xmlns:w16se="http://schemas.microsoft.com/office/word/2015/wordml/symex" xmlns:wpg="http://schemas.microsoft.com/office/word/2010/wordprocessingGroup" xmlns:wpi="http://schemas.microsoft.com/office/word/2010/wordprocessingInk" xmlns:wne="http://schemas.microsoft.com/office/word/2006/wordml" xmlns:wps="http://schemas.microsoft.com/office/word/2010/wordprocessingShape" mc:Ignorable="w14 w15 w16se w16cid w16 w16cex wp14">
+<w:numbering xmlns:wpc="http://schemas.microsoft.com/office/word/2010/wordprocessingCanvas" xmlns:cx="http://schemas.microsoft.com/office/drawing/2014/chartex" xmlns:cx1="http://schemas.microsoft.com/office/drawing/2015/9/8/chartex" xmlns:cx2="http://schemas.microsoft.com/office/drawing/2015/10/21/chartex" xmlns:cx3="http://schemas.microsoft.com/office/drawing/2016/5/9/chartex" xmlns:cx4="http://schemas.microsoft.com/office/drawing/2016/5/10/chartex" xmlns:cx5="http://schemas.microsoft.com/office/drawing/2016/5/11/chartex" xmlns:cx6="http://schemas.microsoft.com/office/drawing/2016/5/12/chartex" xmlns:cx7="http://schemas.microsoft.com/office/drawing/2016/5/13/chartex" xmlns:cx8="http://schemas.microsoft.com/office/drawing/2016/5/14/chartex" xmlns:mc="http://schemas.openxmlformats.org/markup-compatibility/2006" xmlns:aink="http://schemas.microsoft.com/office/drawing/2016/ink" xmlns:am3d="http://schemas.microsoft.com/office/drawing/2017/model3d" xmlns:o="urn:schemas-microsoft-com:office:office" xmlns:r="http://schemas.openxmlformats.org/officeDocument/2006/relationships" xmlns:m="http://schemas.openxmlformats.org/officeDocument/2006/math" xmlns:v="urn:schemas-microsoft-com:vml" xmlns:wp14="http://schemas.microsoft.com/office/word/2010/wordprocessingDrawing" xmlns:wp="http://schemas.openxmlformats.org/drawingml/2006/wordprocessingDrawing" xmlns:w10="urn:schemas-microsoft-com:office:word" xmlns:w="http://schemas.openxmlformats.org/wordprocessingml/2006/main" xmlns:w14="http://schemas.microsoft.com/office/word/2010/wordml" xmlns:w15="http://schemas.microsoft.com/office/word/2012/wordml" xmlns:w16cid="http://schemas.microsoft.com/office/word/2016/wordml/cid" xmlns:w16se="http://schemas.microsoft.com/office/word/2015/wordml/symex" xmlns:wpg="http://schemas.microsoft.com/office/word/2010/wordprocessingGroup" xmlns:wpi="http://schemas.microsoft.com/office/word/2010/wordprocessingInk" xmlns:wne="http://schemas.microsoft.com/office/word/2006/wordml" xmlns:wps="http://schemas.microsoft.com/office/word/2010/wordprocessingShape" mc:Ignorable="w14 w15 w16se w16cid wp14">
   <w:abstractNum w:abstractNumId="0" w15:restartNumberingAfterBreak="0">
     <w:nsid w:val="1744438B"/>
     <w:multiLevelType w:val="hybridMultilevel"/>
@@ -2789,7 +2982,7 @@
 </file>
 
 <file path=word/styles.xml><?xml version="1.0" encoding="utf-8"?>
-<w:styles xmlns:mc="http://schemas.openxmlformats.org/markup-compatibility/2006" xmlns:r="http://schemas.openxmlformats.org/officeDocument/2006/relationships" xmlns:w="http://schemas.openxmlformats.org/wordprocessingml/2006/main" xmlns:w14="http://schemas.microsoft.com/office/word/2010/wordml" xmlns:w15="http://schemas.microsoft.com/office/word/2012/wordml" xmlns:w16cex="http://schemas.microsoft.com/office/word/2018/wordml/cex" xmlns:w16cid="http://schemas.microsoft.com/office/word/2016/wordml/cid" xmlns:w16="http://schemas.microsoft.com/office/word/2018/wordml" xmlns:w16se="http://schemas.microsoft.com/office/word/2015/wordml/symex" mc:Ignorable="w14 w15 w16se w16cid w16 w16cex">
+<w:styles xmlns:mc="http://schemas.openxmlformats.org/markup-compatibility/2006" xmlns:r="http://schemas.openxmlformats.org/officeDocument/2006/relationships" xmlns:w="http://schemas.openxmlformats.org/wordprocessingml/2006/main" xmlns:w14="http://schemas.microsoft.com/office/word/2010/wordml" xmlns:w15="http://schemas.microsoft.com/office/word/2012/wordml" xmlns:w16cid="http://schemas.microsoft.com/office/word/2016/wordml/cid" xmlns:w16se="http://schemas.microsoft.com/office/word/2015/wordml/symex" mc:Ignorable="w14 w15 w16se w16cid">
   <w:docDefaults>
     <w:rPrDefault>
       <w:rPr>
@@ -2802,7 +2995,7 @@
     </w:rPrDefault>
     <w:pPrDefault/>
   </w:docDefaults>
-  <w:latentStyles w:defLockedState="0" w:defUIPriority="99" w:defSemiHidden="0" w:defUnhideWhenUsed="0" w:defQFormat="0" w:count="376">
+  <w:latentStyles w:defLockedState="0" w:defUIPriority="99" w:defSemiHidden="0" w:defUnhideWhenUsed="0" w:defQFormat="0" w:count="375">
     <w:lsdException w:name="Normal" w:uiPriority="0" w:qFormat="1"/>
     <w:lsdException w:name="heading 1" w:uiPriority="9" w:qFormat="1"/>
     <w:lsdException w:name="heading 2" w:semiHidden="1" w:uiPriority="9" w:unhideWhenUsed="1" w:qFormat="1"/>
@@ -3178,7 +3371,6 @@
     <w:lsdException w:name="Smart Hyperlink" w:semiHidden="1" w:unhideWhenUsed="1"/>
     <w:lsdException w:name="Hashtag" w:semiHidden="1" w:unhideWhenUsed="1"/>
     <w:lsdException w:name="Unresolved Mention" w:semiHidden="1" w:unhideWhenUsed="1"/>
-    <w:lsdException w:name="Smart Link" w:semiHidden="1" w:unhideWhenUsed="1"/>
   </w:latentStyles>
   <w:style w:type="paragraph" w:default="1" w:styleId="a">
     <w:name w:val="Normal"/>

--- a/統計学.docx
+++ b/統計学.docx
@@ -842,6 +842,12 @@
         </w:rPr>
         <w:t>のため、計算が可能</w:t>
       </w:r>
+      <w:r>
+        <w:rPr>
+          <w:rFonts w:hint="eastAsia"/>
+        </w:rPr>
+        <w:t>？</w:t>
+      </w:r>
     </w:p>
     <w:p>
       <w:pPr>
@@ -851,6 +857,9 @@
           <w:numId w:val="5"/>
         </w:numPr>
         <w:ind w:leftChars="0"/>
+        <w:rPr>
+          <w:rFonts w:hint="eastAsia"/>
+        </w:rPr>
       </w:pPr>
       <w:r>
         <w:rPr>
@@ -891,8 +900,6 @@
         </w:rPr>
         <w:t>誤差</w:t>
       </w:r>
-      <w:bookmarkStart w:id="3" w:name="_GoBack"/>
-      <w:bookmarkEnd w:id="3"/>
       <w:r>
         <w:t>)</w:t>
       </w:r>
@@ -902,14 +909,6 @@
         </w:rPr>
         <w:t>を意味する。</w:t>
       </w:r>
-    </w:p>
-    <w:p>
-      <w:pPr>
-        <w:ind w:left="840"/>
-        <w:rPr>
-          <w:rFonts w:hint="eastAsia"/>
-        </w:rPr>
-      </w:pPr>
     </w:p>
     <w:p>
       <w:pPr>
@@ -1633,6 +1632,8 @@
       <w:r>
         <w:br w:type="page"/>
       </w:r>
+      <w:bookmarkStart w:id="3" w:name="_GoBack"/>
+      <w:bookmarkEnd w:id="3"/>
     </w:p>
     <w:p/>
     <w:p>
@@ -3641,6 +3642,91 @@
       <w:color w:val="808080"/>
     </w:rPr>
   </w:style>
+  <w:style w:type="character" w:styleId="af">
+    <w:name w:val="annotation reference"/>
+    <w:basedOn w:val="a0"/>
+    <w:uiPriority w:val="99"/>
+    <w:semiHidden/>
+    <w:unhideWhenUsed/>
+    <w:rsid w:val="00F97F91"/>
+    <w:rPr>
+      <w:sz w:val="18"/>
+      <w:szCs w:val="18"/>
+    </w:rPr>
+  </w:style>
+  <w:style w:type="paragraph" w:styleId="af0">
+    <w:name w:val="annotation text"/>
+    <w:basedOn w:val="a"/>
+    <w:link w:val="af1"/>
+    <w:uiPriority w:val="99"/>
+    <w:semiHidden/>
+    <w:unhideWhenUsed/>
+    <w:rsid w:val="00F97F91"/>
+    <w:pPr>
+      <w:jc w:val="left"/>
+    </w:pPr>
+  </w:style>
+  <w:style w:type="character" w:customStyle="1" w:styleId="af1">
+    <w:name w:val="コメント文字列 (文字)"/>
+    <w:basedOn w:val="a0"/>
+    <w:link w:val="af0"/>
+    <w:uiPriority w:val="99"/>
+    <w:semiHidden/>
+    <w:rsid w:val="00F97F91"/>
+  </w:style>
+  <w:style w:type="paragraph" w:styleId="af2">
+    <w:name w:val="annotation subject"/>
+    <w:basedOn w:val="af0"/>
+    <w:next w:val="af0"/>
+    <w:link w:val="af3"/>
+    <w:uiPriority w:val="99"/>
+    <w:semiHidden/>
+    <w:unhideWhenUsed/>
+    <w:rsid w:val="00F97F91"/>
+    <w:rPr>
+      <w:b/>
+      <w:bCs/>
+    </w:rPr>
+  </w:style>
+  <w:style w:type="character" w:customStyle="1" w:styleId="af3">
+    <w:name w:val="コメント内容 (文字)"/>
+    <w:basedOn w:val="af1"/>
+    <w:link w:val="af2"/>
+    <w:uiPriority w:val="99"/>
+    <w:semiHidden/>
+    <w:rsid w:val="00F97F91"/>
+    <w:rPr>
+      <w:b/>
+      <w:bCs/>
+    </w:rPr>
+  </w:style>
+  <w:style w:type="paragraph" w:styleId="af4">
+    <w:name w:val="Balloon Text"/>
+    <w:basedOn w:val="a"/>
+    <w:link w:val="af5"/>
+    <w:uiPriority w:val="99"/>
+    <w:semiHidden/>
+    <w:unhideWhenUsed/>
+    <w:rsid w:val="00F97F91"/>
+    <w:rPr>
+      <w:rFonts w:asciiTheme="majorHAnsi" w:eastAsiaTheme="majorEastAsia" w:hAnsiTheme="majorHAnsi" w:cstheme="majorBidi"/>
+      <w:sz w:val="18"/>
+      <w:szCs w:val="18"/>
+    </w:rPr>
+  </w:style>
+  <w:style w:type="character" w:customStyle="1" w:styleId="af5">
+    <w:name w:val="吹き出し (文字)"/>
+    <w:basedOn w:val="a0"/>
+    <w:link w:val="af4"/>
+    <w:uiPriority w:val="99"/>
+    <w:semiHidden/>
+    <w:rsid w:val="00F97F91"/>
+    <w:rPr>
+      <w:rFonts w:asciiTheme="majorHAnsi" w:eastAsiaTheme="majorEastAsia" w:hAnsiTheme="majorHAnsi" w:cstheme="majorBidi"/>
+      <w:sz w:val="18"/>
+      <w:szCs w:val="18"/>
+    </w:rPr>
+  </w:style>
 </w:styles>
 </file>
 
